--- a/resources/journal/8-3/8-3-JULY2023-JACB-booklet.docx
+++ b/resources/journal/8-3/8-3-JULY2023-JACB-booklet.docx
@@ -5001,7 +5001,7 @@
           <w:sz w:val="20"/>
           <w:szCs w:val="20"/>
         </w:rPr>
-        <w:t>Throughout African Christian history, catechists and evangelists have carried out the lions’ share of the work of mission. Catechists were generally served in Roman Catholic and Anglican churches as lay (non ordained) ministers and indigenous teachers. Their role was to instruct inquirers or new believers in the Christian faith. In Protestant churches, evangelists played an important role in outreach</w:t>
+        <w:t>Throughout African Christian history, catechists and evangelists have carried out the lions’ share of the work of mission. Catechists generally served in Roman Catholic and Anglican churches as lay (non ordained) ministers and indigenous teachers. Their role was to instruct inquirers or new believers in the Christian faith. In Protestant churches, evangelists played an important role in outreach</w:t>
       </w:r>
       <w:r>
         <w:rPr>
